--- a/Tidy_Data_Notes.docx
+++ b/Tidy_Data_Notes.docx
@@ -4,71 +4,438 @@
   <w:body>
     <w:p>
       <w:pPr>
+        <w:pStyle w:val="Heading1"/>
+      </w:pPr>
+      <w:bookmarkStart w:id="21" w:name="biostatstics"/>
+      <w:bookmarkEnd w:id="21"/>
+      <w:r>
+        <w:rPr>
+          <w:b/>
+        </w:rPr>
+        <w:t xml:space="preserve">BIOSTATSTICS</w:t>
+      </w:r>
+    </w:p>
+    <w:p>
+      <w:pPr>
+        <w:pStyle w:val="Heading2"/>
+      </w:pPr>
+      <w:bookmarkStart w:id="22" w:name="why-tidy-data"/>
+      <w:bookmarkEnd w:id="22"/>
+      <w:r>
+        <w:rPr>
+          <w:b/>
+        </w:rPr>
+        <w:t xml:space="preserve">Why tidy data?</w:t>
+      </w:r>
+    </w:p>
+    <w:p>
+      <w:pPr>
+        <w:pStyle w:val="Heading3"/>
+      </w:pPr>
+      <w:bookmarkStart w:id="23" w:name="the-tidy-data-concept"/>
+      <w:bookmarkEnd w:id="23"/>
+      <w:r>
+        <w:rPr>
+          <w:b/>
+          <w:i/>
+        </w:rPr>
+        <w:t xml:space="preserve">The tidy data concept:</w:t>
+      </w:r>
+    </w:p>
+    <w:p>
+      <w:pPr>
+        <w:pStyle w:val="Compact"/>
+        <w:numPr>
+          <w:numId w:val="1001"/>
+          <w:ilvl w:val="0"/>
+        </w:numPr>
+      </w:pPr>
+      <w:r>
+        <w:t xml:space="preserve">provides a standardized layout/organization for data values.</w:t>
+      </w:r>
+    </w:p>
+    <w:p>
+      <w:pPr>
+        <w:pStyle w:val="Heading2"/>
+      </w:pPr>
+      <w:bookmarkStart w:id="24" w:name="standardized-aids"/>
+      <w:bookmarkEnd w:id="24"/>
+      <w:r>
+        <w:rPr>
+          <w:b/>
+          <w:i/>
+        </w:rPr>
+        <w:t xml:space="preserve">Standardized aids:</w:t>
+      </w:r>
+    </w:p>
+    <w:p>
+      <w:pPr>
+        <w:pStyle w:val="Compact"/>
+        <w:numPr>
+          <w:numId w:val="1002"/>
+          <w:ilvl w:val="0"/>
+        </w:numPr>
+      </w:pPr>
+      <w:r>
+        <w:t xml:space="preserve">data exploration and analysis</w:t>
+      </w:r>
+    </w:p>
+    <w:p>
+      <w:pPr>
+        <w:pStyle w:val="Compact"/>
+        <w:numPr>
+          <w:numId w:val="1002"/>
+          <w:ilvl w:val="0"/>
+        </w:numPr>
+      </w:pPr>
+      <w:r>
+        <w:t xml:space="preserve">data sharing</w:t>
+      </w:r>
+    </w:p>
+    <w:p>
+      <w:pPr>
+        <w:pStyle w:val="Compact"/>
+        <w:numPr>
+          <w:numId w:val="1002"/>
+          <w:ilvl w:val="0"/>
+        </w:numPr>
+      </w:pPr>
+      <w:r>
+        <w:t xml:space="preserve">the develoopment of data cleaning and analysis tools</w:t>
+      </w:r>
+    </w:p>
+    <w:p>
+      <w:pPr>
+        <w:pStyle w:val="Heading2"/>
+      </w:pPr>
+      <w:bookmarkStart w:id="25" w:name="core-principles-of-tidy-data"/>
+      <w:bookmarkEnd w:id="25"/>
+      <w:r>
+        <w:rPr>
+          <w:b/>
+        </w:rPr>
+        <w:t xml:space="preserve">Core principles of tidy data</w:t>
+      </w:r>
+    </w:p>
+    <w:p>
+      <w:pPr>
+        <w:pStyle w:val="Heading3"/>
+      </w:pPr>
+      <w:bookmarkStart w:id="26" w:name="the-language-of-datasets"/>
+      <w:bookmarkEnd w:id="26"/>
+      <w:r>
+        <w:rPr>
+          <w:b/>
+          <w:i/>
+        </w:rPr>
+        <w:t xml:space="preserve">The language of datasets:</w:t>
+      </w:r>
+    </w:p>
+    <w:p>
+      <w:pPr>
+        <w:pStyle w:val="Compact"/>
+        <w:numPr>
+          <w:numId w:val="1003"/>
+          <w:ilvl w:val="0"/>
+        </w:numPr>
+      </w:pPr>
+      <w:r>
+        <w:t xml:space="preserve">datasets consist of</w:t>
+      </w:r>
+      <w:r>
+        <w:t xml:space="preserve"> </w:t>
+      </w:r>
+      <w:r>
+        <w:rPr>
+          <w:i/>
+        </w:rPr>
+        <w:t xml:space="preserve">values</w:t>
+      </w:r>
+      <w:r>
+        <w:t xml:space="preserve"> </w:t>
+      </w:r>
+      <w:r>
+        <w:t xml:space="preserve">(usually numbers or strings)</w:t>
+      </w:r>
+    </w:p>
+    <w:p>
+      <w:pPr>
+        <w:pStyle w:val="Compact"/>
+        <w:numPr>
+          <w:numId w:val="1003"/>
+          <w:ilvl w:val="0"/>
+        </w:numPr>
+      </w:pPr>
+      <w:r>
+        <w:t xml:space="preserve">every</w:t>
+      </w:r>
+      <w:r>
+        <w:t xml:space="preserve"> </w:t>
+      </w:r>
+      <w:r>
+        <w:rPr>
+          <w:i/>
+        </w:rPr>
+        <w:t xml:space="preserve">value</w:t>
+      </w:r>
+      <w:r>
+        <w:t xml:space="preserve"> </w:t>
+      </w:r>
+      <w:r>
+        <w:t xml:space="preserve">belongs to a</w:t>
+      </w:r>
+      <w:r>
+        <w:t xml:space="preserve"> </w:t>
+      </w:r>
+      <w:r>
+        <w:rPr>
+          <w:i/>
+        </w:rPr>
+        <w:t xml:space="preserve">variable</w:t>
+      </w:r>
+      <w:r>
+        <w:t xml:space="preserve"> </w:t>
+      </w:r>
+      <w:r>
+        <w:t xml:space="preserve">and an</w:t>
+      </w:r>
+      <w:r>
+        <w:t xml:space="preserve"> </w:t>
+      </w:r>
+      <w:r>
+        <w:rPr>
+          <w:i/>
+        </w:rPr>
+        <w:t xml:space="preserve">observation</w:t>
+      </w:r>
+    </w:p>
+    <w:p>
+      <w:pPr>
+        <w:pStyle w:val="Heading3"/>
+      </w:pPr>
+      <w:bookmarkStart w:id="27" w:name="structure-of-a-tidy-dataset"/>
+      <w:bookmarkEnd w:id="27"/>
+      <w:r>
+        <w:rPr>
+          <w:b/>
+          <w:i/>
+        </w:rPr>
+        <w:t xml:space="preserve">Structure of a tidy dataset:</w:t>
+      </w:r>
+    </w:p>
+    <w:p>
+      <w:pPr>
+        <w:pStyle w:val="Compact"/>
+        <w:numPr>
+          <w:numId w:val="1004"/>
+          <w:ilvl w:val="0"/>
+        </w:numPr>
+      </w:pPr>
+      <w:r>
+        <w:rPr>
+          <w:i/>
+        </w:rPr>
+        <w:t xml:space="preserve">variables</w:t>
+      </w:r>
+      <w:r>
+        <w:t xml:space="preserve"> </w:t>
+      </w:r>
+      <w:r>
+        <w:t xml:space="preserve">are arranged in</w:t>
+      </w:r>
+      <w:r>
+        <w:t xml:space="preserve"> </w:t>
+      </w:r>
+      <w:r>
+        <w:rPr>
+          <w:i/>
+        </w:rPr>
+        <w:t xml:space="preserve">columns</w:t>
+      </w:r>
+    </w:p>
+    <w:p>
+      <w:pPr>
+        <w:pStyle w:val="Compact"/>
+        <w:numPr>
+          <w:numId w:val="1004"/>
+          <w:ilvl w:val="0"/>
+        </w:numPr>
+      </w:pPr>
+      <w:r>
+        <w:rPr>
+          <w:i/>
+        </w:rPr>
+        <w:t xml:space="preserve">observations</w:t>
+      </w:r>
+      <w:r>
+        <w:t xml:space="preserve"> </w:t>
+      </w:r>
+      <w:r>
+        <w:t xml:space="preserve">are arranged in</w:t>
+      </w:r>
+      <w:r>
+        <w:t xml:space="preserve"> </w:t>
+      </w:r>
+      <w:r>
+        <w:rPr>
+          <w:i/>
+        </w:rPr>
+        <w:t xml:space="preserve">rows</w:t>
+      </w:r>
+    </w:p>
+    <w:p>
+      <w:pPr>
+        <w:pStyle w:val="Compact"/>
+        <w:numPr>
+          <w:numId w:val="1004"/>
+          <w:ilvl w:val="0"/>
+        </w:numPr>
+      </w:pPr>
+      <w:r>
+        <w:t xml:space="preserve">each type of observational unit forms a table</w:t>
+      </w:r>
+    </w:p>
+    <w:p>
+      <w:pPr>
+        <w:pStyle w:val="Heading2"/>
+      </w:pPr>
+      <w:bookmarkStart w:id="28" w:name="common-causes-of-messiness"/>
+      <w:bookmarkEnd w:id="28"/>
+      <w:r>
+        <w:rPr>
+          <w:b/>
+        </w:rPr>
+        <w:t xml:space="preserve">Common causes of messiness</w:t>
+      </w:r>
+    </w:p>
+    <w:p>
+      <w:pPr>
+        <w:pStyle w:val="Compact"/>
+        <w:numPr>
+          <w:numId w:val="1005"/>
+          <w:ilvl w:val="0"/>
+        </w:numPr>
+      </w:pPr>
+      <w:r>
+        <w:t xml:space="preserve">column headers are values, not variable names</w:t>
+      </w:r>
+    </w:p>
+    <w:p>
+      <w:pPr>
+        <w:pStyle w:val="Compact"/>
+        <w:numPr>
+          <w:numId w:val="1005"/>
+          <w:ilvl w:val="0"/>
+        </w:numPr>
+      </w:pPr>
+      <w:r>
+        <w:t xml:space="preserve">multiple variables are stored in one column</w:t>
+      </w:r>
+    </w:p>
+    <w:p>
+      <w:pPr>
+        <w:pStyle w:val="Compact"/>
+        <w:numPr>
+          <w:numId w:val="1005"/>
+          <w:ilvl w:val="0"/>
+        </w:numPr>
+      </w:pPr>
+      <w:r>
+        <w:t xml:space="preserve">variables are stored in both rows and columns</w:t>
+      </w:r>
+    </w:p>
+    <w:p>
+      <w:pPr>
+        <w:pStyle w:val="Compact"/>
+        <w:numPr>
+          <w:numId w:val="1005"/>
+          <w:ilvl w:val="0"/>
+        </w:numPr>
+      </w:pPr>
+      <w:r>
+        <w:t xml:space="preserve">multiple types of experimental unit stored in the same table</w:t>
+      </w:r>
+    </w:p>
+    <w:p>
+      <w:pPr>
+        <w:pStyle w:val="Compact"/>
+        <w:numPr>
+          <w:numId w:val="1005"/>
+          <w:ilvl w:val="0"/>
+        </w:numPr>
+      </w:pPr>
+      <w:r>
+        <w:t xml:space="preserve">on type of experimental unit stored in multiple tables</w:t>
+      </w:r>
+    </w:p>
+    <w:p>
+      <w:pPr>
+        <w:pStyle w:val="Heading3"/>
+      </w:pPr>
+      <w:bookmarkStart w:id="29" w:name="single-document-type-is-stored-in-multiple-tables"/>
+      <w:bookmarkEnd w:id="29"/>
+      <w:r>
+        <w:rPr>
+          <w:b/>
+          <w:i/>
+        </w:rPr>
+        <w:t xml:space="preserve">Single document type is stored in multiple tables:</w:t>
+      </w:r>
+    </w:p>
+    <w:p>
+      <w:pPr>
         <w:pStyle w:val="FirstParagraph"/>
       </w:pPr>
       <w:r>
+        <w:t xml:space="preserve">Data values about a single type of observational unit mau be spread out over multiple tables or files. These tables and files are often split up by another variable (e.g., each table represents a singles year, person, or location). As long as the format for individual records is consistent, this is an easy problem to fix by merging tables.</w:t>
+      </w:r>
+    </w:p>
+    <w:p>
+      <w:pPr>
+        <w:pStyle w:val="Heading2"/>
+      </w:pPr>
+      <w:bookmarkStart w:id="30" w:name="tools-to-tidy-and-manipulate-data"/>
+      <w:bookmarkEnd w:id="30"/>
+      <w:r>
         <w:rPr>
           <w:b/>
         </w:rPr>
-        <w:t xml:space="preserve">BIOSTATSTICS</w:t>
-      </w:r>
-    </w:p>
-    <w:p>
-      <w:pPr>
-        <w:pStyle w:val="BodyText"/>
-      </w:pPr>
+        <w:t xml:space="preserve">Tools to tidy and manipulate data</w:t>
+      </w:r>
+    </w:p>
+    <w:p>
+      <w:pPr>
+        <w:pStyle w:val="Heading3"/>
+      </w:pPr>
+      <w:bookmarkStart w:id="31" w:name="the-grammar-of-data-cleaning"/>
+      <w:bookmarkEnd w:id="31"/>
       <w:r>
         <w:rPr>
           <w:b/>
-        </w:rPr>
-        <w:t xml:space="preserve">Why tidy data?</w:t>
-      </w:r>
-      <w:r>
-        <w:t xml:space="preserve"> </w:t>
+          <w:i/>
+        </w:rPr>
+        <w:t xml:space="preserve">The</w:t>
       </w:r>
       <w:r>
         <w:rPr>
           <w:b/>
           <w:i/>
         </w:rPr>
-        <w:t xml:space="preserve">The tidy data concept:</w:t>
-      </w:r>
-      <w:r>
-        <w:t xml:space="preserve"> </w:t>
-      </w:r>
-      <w:r>
-        <w:t xml:space="preserve">* provides a standardized layout/organization for data values.</w:t>
-      </w:r>
-    </w:p>
-    <w:p>
-      <w:pPr>
-        <w:pStyle w:val="BodyText"/>
-      </w:pPr>
-      <w:r>
-        <w:rPr>
+        <w:t xml:space="preserve"> </w:t>
+      </w:r>
+      <w:r>
+        <w:rPr>
+          <w:i/>
           <w:b/>
           <w:i/>
         </w:rPr>
-        <w:t xml:space="preserve">Standardized aids:</w:t>
-      </w:r>
-      <w:r>
-        <w:t xml:space="preserve"> </w:t>
-      </w:r>
-      <w:r>
-        <w:t xml:space="preserve">* data exploration and analysis * data sharing * the develoopment of data cleaning and analysis tools</w:t>
-      </w:r>
-    </w:p>
-    <w:p>
-      <w:pPr>
-        <w:pStyle w:val="BodyText"/>
-      </w:pPr>
+        <w:t xml:space="preserve">grammar</w:t>
+      </w:r>
       <w:r>
         <w:rPr>
           <w:b/>
-        </w:rPr>
-        <w:t xml:space="preserve">Core principles of tidy data</w:t>
-      </w:r>
-      <w:r>
+          <w:i/>
+        </w:rPr>
         <w:t xml:space="preserve"> </w:t>
       </w:r>
       <w:r>
@@ -76,300 +443,139 @@
           <w:b/>
           <w:i/>
         </w:rPr>
-        <w:t xml:space="preserve">The language of datasets:</w:t>
-      </w:r>
-      <w:r>
-        <w:t xml:space="preserve"> </w:t>
-      </w:r>
-      <w:r>
-        <w:t xml:space="preserve">* datasets consist of</w:t>
-      </w:r>
-      <w:r>
-        <w:t xml:space="preserve"> </w:t>
-      </w:r>
-      <w:r>
-        <w:rPr>
-          <w:i/>
-        </w:rPr>
-        <w:t xml:space="preserve">values</w:t>
-      </w:r>
-      <w:r>
-        <w:t xml:space="preserve"> </w:t>
-      </w:r>
-      <w:r>
-        <w:t xml:space="preserve">(usually numbers or strings) * every</w:t>
-      </w:r>
-      <w:r>
-        <w:t xml:space="preserve"> </w:t>
-      </w:r>
-      <w:r>
-        <w:rPr>
-          <w:i/>
-        </w:rPr>
-        <w:t xml:space="preserve">value</w:t>
-      </w:r>
-      <w:r>
-        <w:t xml:space="preserve"> </w:t>
-      </w:r>
-      <w:r>
-        <w:t xml:space="preserve">belongs to a</w:t>
-      </w:r>
-      <w:r>
-        <w:t xml:space="preserve"> </w:t>
-      </w:r>
-      <w:r>
-        <w:rPr>
-          <w:i/>
-        </w:rPr>
-        <w:t xml:space="preserve">variable</w:t>
-      </w:r>
-      <w:r>
-        <w:t xml:space="preserve"> </w:t>
-      </w:r>
-      <w:r>
-        <w:t xml:space="preserve">and an</w:t>
-      </w:r>
-      <w:r>
-        <w:t xml:space="preserve"> </w:t>
-      </w:r>
-      <w:r>
-        <w:rPr>
-          <w:i/>
-        </w:rPr>
-        <w:t xml:space="preserve">observation</w:t>
-      </w:r>
-    </w:p>
-    <w:p>
-      <w:pPr>
-        <w:pStyle w:val="BodyText"/>
-      </w:pPr>
+        <w:t xml:space="preserve">of data cleaning</w:t>
+      </w:r>
+    </w:p>
+    <w:p>
+      <w:pPr>
+        <w:pStyle w:val="FirstParagraph"/>
+      </w:pPr>
+      <w:r>
+        <w:t xml:space="preserve">Primary</w:t>
+      </w:r>
+      <w:r>
+        <w:t xml:space="preserve"> </w:t>
+      </w:r>
+      <w:r>
+        <w:rPr>
+          <w:i/>
+        </w:rPr>
+        <w:t xml:space="preserve">tidyr</w:t>
+      </w:r>
+      <w:r>
+        <w:t xml:space="preserve"> </w:t>
+      </w:r>
+      <w:r>
+        <w:t xml:space="preserve">package verbs: * gather(): gathers multiple columns into key-value pair * spread(): spreads 2 columns (key-value pair) in to multiple columns</w:t>
+      </w:r>
+    </w:p>
+    <w:p>
+      <w:pPr>
+        <w:pStyle w:val="Heading2"/>
+      </w:pPr>
+      <w:bookmarkStart w:id="32" w:name="tools-to-tidy-and-manipulate-data-1"/>
+      <w:bookmarkEnd w:id="32"/>
       <w:r>
         <w:rPr>
           <w:b/>
-          <w:i/>
-        </w:rPr>
-        <w:t xml:space="preserve">Structure of a tidy dataset:</w:t>
-      </w:r>
-      <w:r>
-        <w:t xml:space="preserve"> </w:t>
-      </w:r>
-      <w:r>
-        <w:t xml:space="preserve">*</w:t>
-      </w:r>
-      <w:r>
-        <w:t xml:space="preserve"> </w:t>
-      </w:r>
-      <w:r>
-        <w:rPr>
-          <w:i/>
-        </w:rPr>
-        <w:t xml:space="preserve">variables</w:t>
-      </w:r>
-      <w:r>
-        <w:t xml:space="preserve"> </w:t>
-      </w:r>
-      <w:r>
-        <w:t xml:space="preserve">are arranged in</w:t>
-      </w:r>
-      <w:r>
-        <w:t xml:space="preserve"> </w:t>
-      </w:r>
-      <w:r>
-        <w:rPr>
-          <w:i/>
-        </w:rPr>
-        <w:t xml:space="preserve">columns</w:t>
-      </w:r>
-      <w:r>
-        <w:t xml:space="preserve"> </w:t>
-      </w:r>
-      <w:r>
-        <w:t xml:space="preserve">*</w:t>
-      </w:r>
-      <w:r>
-        <w:t xml:space="preserve"> </w:t>
-      </w:r>
-      <w:r>
-        <w:rPr>
-          <w:i/>
-        </w:rPr>
-        <w:t xml:space="preserve">observations</w:t>
-      </w:r>
-      <w:r>
-        <w:t xml:space="preserve"> </w:t>
-      </w:r>
-      <w:r>
-        <w:t xml:space="preserve">are arranged in</w:t>
-      </w:r>
-      <w:r>
-        <w:t xml:space="preserve"> </w:t>
-      </w:r>
-      <w:r>
-        <w:rPr>
-          <w:i/>
-        </w:rPr>
-        <w:t xml:space="preserve">rows</w:t>
-      </w:r>
-      <w:r>
-        <w:t xml:space="preserve"> </w:t>
-      </w:r>
-      <w:r>
-        <w:t xml:space="preserve">* each type of observational unit forms a table</w:t>
-      </w:r>
-    </w:p>
-    <w:p>
-      <w:pPr>
-        <w:pStyle w:val="BodyText"/>
-      </w:pPr>
+        </w:rPr>
+        <w:t xml:space="preserve">Tools to tidy and manipulate data</w:t>
+      </w:r>
+    </w:p>
+    <w:p>
+      <w:pPr>
+        <w:pStyle w:val="Heading3"/>
+      </w:pPr>
+      <w:bookmarkStart w:id="33" w:name="the-grammar-of-manipulating-data"/>
+      <w:bookmarkEnd w:id="33"/>
       <w:r>
         <w:rPr>
           <w:b/>
-        </w:rPr>
-        <w:t xml:space="preserve">Common causes of messiness</w:t>
-      </w:r>
-      <w:r>
-        <w:t xml:space="preserve"> </w:t>
-      </w:r>
-      <w:r>
-        <w:t xml:space="preserve">* column headers are values, not variable names * multiple variables are stored in one column * variables are stored in both rows and columns * multiple types of experimental unit stored in the same table * on type of experimental unit stored in multiple tables</w:t>
-      </w:r>
-    </w:p>
-    <w:p>
-      <w:pPr>
-        <w:pStyle w:val="BodyText"/>
-      </w:pPr>
+          <w:i/>
+        </w:rPr>
+        <w:t xml:space="preserve">The grammar of manipulating data</w:t>
+      </w:r>
+    </w:p>
+    <w:p>
+      <w:pPr>
+        <w:pStyle w:val="Compact"/>
+        <w:numPr>
+          <w:numId w:val="1006"/>
+          <w:ilvl w:val="0"/>
+        </w:numPr>
+      </w:pPr>
+      <w:r>
+        <w:t xml:space="preserve">Primary</w:t>
+      </w:r>
+      <w:r>
+        <w:t xml:space="preserve"> </w:t>
+      </w:r>
+      <w:r>
+        <w:rPr>
+          <w:i/>
+        </w:rPr>
+        <w:t xml:space="preserve">dplyr</w:t>
+      </w:r>
+      <w:r>
+        <w:t xml:space="preserve"> </w:t>
+      </w:r>
+      <w:r>
+        <w:t xml:space="preserve">package verbs:</w:t>
+      </w:r>
+    </w:p>
+    <w:p>
+      <w:pPr>
+        <w:pStyle w:val="Compact"/>
+        <w:numPr>
+          <w:numId w:val="1006"/>
+          <w:ilvl w:val="0"/>
+        </w:numPr>
+      </w:pPr>
+      <w:r>
+        <w:t xml:space="preserve">select(): focus on a subset of variables (columns). This function has the inherent ability to arrange columns in any order I please.</w:t>
+      </w:r>
+    </w:p>
+    <w:p>
+      <w:pPr>
+        <w:pStyle w:val="Compact"/>
+        <w:numPr>
+          <w:numId w:val="1006"/>
+          <w:ilvl w:val="0"/>
+        </w:numPr>
+      </w:pPr>
+      <w:r>
+        <w:t xml:space="preserve">filter(): focus on a subset of rows</w:t>
+      </w:r>
+    </w:p>
+    <w:p>
+      <w:pPr>
+        <w:pStyle w:val="Compact"/>
+        <w:numPr>
+          <w:numId w:val="1006"/>
+          <w:ilvl w:val="0"/>
+        </w:numPr>
+      </w:pPr>
+      <w:r>
+        <w:t xml:space="preserve">mutate():add new columns</w:t>
+      </w:r>
+    </w:p>
+    <w:p>
+      <w:pPr>
+        <w:pStyle w:val="Compact"/>
+        <w:numPr>
+          <w:numId w:val="1006"/>
+          <w:ilvl w:val="0"/>
+        </w:numPr>
+      </w:pPr>
+      <w:r>
+        <w:t xml:space="preserve">summarize(): produce summary statistics of variables. This function is most powerful when applied to</w:t>
+      </w:r>
+      <w:r>
+        <w:t xml:space="preserve"> </w:t>
+      </w:r>
       <w:r>
         <w:rPr>
           <w:b/>
-          <w:i/>
-        </w:rPr>
-        <w:t xml:space="preserve">Single document type is stored in multiple tables:</w:t>
-      </w:r>
-      <w:r>
-        <w:t xml:space="preserve"> </w:t>
-      </w:r>
-      <w:r>
-        <w:t xml:space="preserve">Data values about a single type of observational unit mau be spread out over multiple tables or files. These tables and files are often split up by another variable (e.g., each table represents a singles year, person, or location). As long as the format for individual records is consistent, this is an easy problem to fix by merging tables.</w:t>
-      </w:r>
-    </w:p>
-    <w:p>
-      <w:pPr>
-        <w:pStyle w:val="BodyText"/>
-      </w:pPr>
-      <w:r>
-        <w:rPr>
-          <w:b/>
-        </w:rPr>
-        <w:t xml:space="preserve">Tools to tidy and manipulate data</w:t>
-      </w:r>
-      <w:r>
-        <w:t xml:space="preserve"> </w:t>
-      </w:r>
-      <w:r>
-        <w:rPr>
-          <w:b/>
-          <w:i/>
-        </w:rPr>
-        <w:t xml:space="preserve">The</w:t>
-      </w:r>
-      <w:r>
-        <w:rPr>
-          <w:b/>
-          <w:i/>
-        </w:rPr>
-        <w:t xml:space="preserve"> </w:t>
-      </w:r>
-      <w:r>
-        <w:rPr>
-          <w:i/>
-          <w:b/>
-          <w:i/>
-        </w:rPr>
-        <w:t xml:space="preserve">grammer</w:t>
-      </w:r>
-      <w:r>
-        <w:rPr>
-          <w:b/>
-          <w:i/>
-        </w:rPr>
-        <w:t xml:space="preserve"> </w:t>
-      </w:r>
-      <w:r>
-        <w:rPr>
-          <w:b/>
-          <w:i/>
-        </w:rPr>
-        <w:t xml:space="preserve">of data cleaning</w:t>
-      </w:r>
-      <w:r>
-        <w:t xml:space="preserve"> </w:t>
-      </w:r>
-      <w:r>
-        <w:t xml:space="preserve">Primary</w:t>
-      </w:r>
-      <w:r>
-        <w:t xml:space="preserve"> </w:t>
-      </w:r>
-      <w:r>
-        <w:rPr>
-          <w:i/>
-        </w:rPr>
-        <w:t xml:space="preserve">tidyr</w:t>
-      </w:r>
-      <w:r>
-        <w:t xml:space="preserve"> </w:t>
-      </w:r>
-      <w:r>
-        <w:t xml:space="preserve">package verbs: * gather(): gathers multiple columns into key-value pair * spread(): spreads 2 columns (key-value pair) in to multiple columns</w:t>
-      </w:r>
-    </w:p>
-    <w:p>
-      <w:pPr>
-        <w:pStyle w:val="BodyText"/>
-      </w:pPr>
-      <w:r>
-        <w:rPr>
-          <w:b/>
-        </w:rPr>
-        <w:t xml:space="preserve">Tools to tidy and manipulate data</w:t>
-      </w:r>
-      <w:r>
-        <w:t xml:space="preserve"> </w:t>
-      </w:r>
-      <w:r>
-        <w:rPr>
-          <w:b/>
-          <w:i/>
-        </w:rPr>
-        <w:t xml:space="preserve">The grammmer of manipulating data</w:t>
-      </w:r>
-      <w:r>
-        <w:t xml:space="preserve"> </w:t>
-      </w:r>
-      <w:r>
-        <w:t xml:space="preserve">Primary</w:t>
-      </w:r>
-      <w:r>
-        <w:t xml:space="preserve"> </w:t>
-      </w:r>
-      <w:r>
-        <w:rPr>
-          <w:i/>
-        </w:rPr>
-        <w:t xml:space="preserve">dplyr</w:t>
-      </w:r>
-      <w:r>
-        <w:t xml:space="preserve"> </w:t>
-      </w:r>
-      <w:r>
-        <w:t xml:space="preserve">package verbs: * select(): focus on a subset of variables (columns) This function has the inherent ability to arrange columns in any order I please. * filter(): focus on a subset of rows * mutate():add new columns * summarize(): produce summary statistics of variables This function is most powerful when applied to</w:t>
-      </w:r>
-      <w:r>
-        <w:t xml:space="preserve"> </w:t>
-      </w:r>
-      <w:r>
-        <w:rPr>
-          <w:b/>
         </w:rPr>
         <w:t xml:space="preserve">grouped data</w:t>
       </w:r>
@@ -389,7 +595,19 @@
         <w:t xml:space="preserve"> </w:t>
       </w:r>
       <w:r>
-        <w:t xml:space="preserve">function is responsible for doing this. * arrange(): re-order rows</w:t>
+        <w:t xml:space="preserve">function is responsible for doing this.</w:t>
+      </w:r>
+    </w:p>
+    <w:p>
+      <w:pPr>
+        <w:pStyle w:val="Compact"/>
+        <w:numPr>
+          <w:numId w:val="1006"/>
+          <w:ilvl w:val="0"/>
+        </w:numPr>
+      </w:pPr>
+      <w:r>
+        <w:t xml:space="preserve">arrange(): re-order rows</w:t>
       </w:r>
     </w:p>
     <w:sectPr/>
@@ -500,7 +718,7 @@
     </w:lvl>
   </w:abstractNum>
   <w:abstractNum w:abstractNumId="990">
-    <w:nsid w:val="69f1699b"/>
+    <w:nsid w:val="cd99865f"/>
     <w:multiLevelType w:val="multilevel"/>
     <w:lvl w:ilvl="0">
       <w:numFmt w:val="bullet"/>
@@ -571,6 +789,87 @@
     <w:lvl w:ilvl="6">
       <w:numFmt w:val="bullet"/>
       <w:lvlText w:val=" "/>
+      <w:lvlJc w:val="left"/>
+      <w:pPr>
+        <w:tabs>
+          <w:tab w:val="num" w:pos="4320"/>
+        </w:tabs>
+        <w:ind w:left="4800" w:hanging="480"/>
+      </w:pPr>
+    </w:lvl>
+  </w:abstractNum>
+  <w:abstractNum w:abstractNumId="991">
+    <w:nsid w:val="8a752177"/>
+    <w:multiLevelType w:val="multilevel"/>
+    <w:lvl w:ilvl="0">
+      <w:numFmt w:val="bullet"/>
+      <w:lvlText w:val="•"/>
+      <w:lvlJc w:val="left"/>
+      <w:pPr>
+        <w:tabs>
+          <w:tab w:val="num" w:pos="0"/>
+        </w:tabs>
+        <w:ind w:left="480" w:hanging="480"/>
+      </w:pPr>
+    </w:lvl>
+    <w:lvl w:ilvl="1">
+      <w:numFmt w:val="bullet"/>
+      <w:lvlText w:val="–"/>
+      <w:lvlJc w:val="left"/>
+      <w:pPr>
+        <w:tabs>
+          <w:tab w:val="num" w:pos="720"/>
+        </w:tabs>
+        <w:ind w:left="1200" w:hanging="480"/>
+      </w:pPr>
+    </w:lvl>
+    <w:lvl w:ilvl="2">
+      <w:numFmt w:val="bullet"/>
+      <w:lvlText w:val="•"/>
+      <w:lvlJc w:val="left"/>
+      <w:pPr>
+        <w:tabs>
+          <w:tab w:val="num" w:pos="1440"/>
+        </w:tabs>
+        <w:ind w:left="1920" w:hanging="480"/>
+      </w:pPr>
+    </w:lvl>
+    <w:lvl w:ilvl="3">
+      <w:numFmt w:val="bullet"/>
+      <w:lvlText w:val="–"/>
+      <w:lvlJc w:val="left"/>
+      <w:pPr>
+        <w:tabs>
+          <w:tab w:val="num" w:pos="2160"/>
+        </w:tabs>
+        <w:ind w:left="2640" w:hanging="480"/>
+      </w:pPr>
+    </w:lvl>
+    <w:lvl w:ilvl="4">
+      <w:numFmt w:val="bullet"/>
+      <w:lvlText w:val="•"/>
+      <w:lvlJc w:val="left"/>
+      <w:pPr>
+        <w:tabs>
+          <w:tab w:val="num" w:pos="2880"/>
+        </w:tabs>
+        <w:ind w:left="3360" w:hanging="480"/>
+      </w:pPr>
+    </w:lvl>
+    <w:lvl w:ilvl="5">
+      <w:numFmt w:val="bullet"/>
+      <w:lvlText w:val="–"/>
+      <w:lvlJc w:val="left"/>
+      <w:pPr>
+        <w:tabs>
+          <w:tab w:val="num" w:pos="3600"/>
+        </w:tabs>
+        <w:ind w:left="4080" w:hanging="480"/>
+      </w:pPr>
+    </w:lvl>
+    <w:lvl w:ilvl="6">
+      <w:numFmt w:val="bullet"/>
+      <w:lvlText w:val="•"/>
       <w:lvlJc w:val="left"/>
       <w:pPr>
         <w:tabs>
@@ -585,6 +884,24 @@
   </w:num>
   <w:num w:numId="1000">
     <w:abstractNumId w:val="990"/>
+  </w:num>
+  <w:num w:numId="1001">
+    <w:abstractNumId w:val="991"/>
+  </w:num>
+  <w:num w:numId="1002">
+    <w:abstractNumId w:val="991"/>
+  </w:num>
+  <w:num w:numId="1003">
+    <w:abstractNumId w:val="991"/>
+  </w:num>
+  <w:num w:numId="1004">
+    <w:abstractNumId w:val="991"/>
+  </w:num>
+  <w:num w:numId="1005">
+    <w:abstractNumId w:val="991"/>
+  </w:num>
+  <w:num w:numId="1006">
+    <w:abstractNumId w:val="991"/>
   </w:num>
 </w:numbering>
 </file>
